--- a/PhamHuynhThang/BaoCao-Thang.docx
+++ b/PhamHuynhThang/BaoCao-Thang.docx
@@ -746,16 +746,15 @@
           <w:bCs/>
           <w:szCs w:val="26"/>
         </w:rPr>
-        <w:t xml:space="preserve"> Huỳnh </w:t>
-      </w:r>
-      <w:proofErr w:type="gramStart"/>
+        <w:t xml:space="preserve"> Huỳnh Thắng</w:t>
+      </w:r>
       <w:r>
         <w:rPr>
           <w:b/>
           <w:bCs/>
           <w:szCs w:val="26"/>
         </w:rPr>
-        <w:t>Thắng</w:t>
+        <w:t xml:space="preserve"> </w:t>
       </w:r>
       <w:r>
         <w:rPr>
@@ -771,23 +770,7 @@
           <w:bCs/>
           <w:szCs w:val="26"/>
         </w:rPr>
-        <w:t xml:space="preserve"> </w:t>
-      </w:r>
-      <w:r>
-        <w:rPr>
-          <w:b/>
-          <w:bCs/>
-          <w:szCs w:val="26"/>
-        </w:rPr>
         <w:tab/>
-      </w:r>
-      <w:proofErr w:type="gramEnd"/>
-      <w:r>
-        <w:rPr>
-          <w:b/>
-          <w:bCs/>
-          <w:szCs w:val="26"/>
-        </w:rPr>
         <w:t xml:space="preserve">MSSV: </w:t>
       </w:r>
       <w:r>
@@ -7562,35 +7545,7 @@
         <w:rPr>
           <w:szCs w:val="26"/>
         </w:rPr>
-        <w:t xml:space="preserve"> ty TNHH </w:t>
-      </w:r>
-      <w:proofErr w:type="spellStart"/>
-      <w:r>
-        <w:rPr>
-          <w:szCs w:val="26"/>
-        </w:rPr>
-        <w:t>Giải</w:t>
-      </w:r>
-      <w:proofErr w:type="spellEnd"/>
-      <w:r>
-        <w:rPr>
-          <w:szCs w:val="26"/>
-        </w:rPr>
-        <w:t xml:space="preserve"> </w:t>
-      </w:r>
-      <w:proofErr w:type="spellStart"/>
-      <w:r>
-        <w:rPr>
-          <w:szCs w:val="26"/>
-        </w:rPr>
-        <w:t>Pháp</w:t>
-      </w:r>
-      <w:proofErr w:type="spellEnd"/>
-      <w:r>
-        <w:rPr>
-          <w:szCs w:val="26"/>
-        </w:rPr>
-        <w:t xml:space="preserve"> </w:t>
+        <w:t xml:space="preserve"> ty </w:t>
       </w:r>
       <w:proofErr w:type="spellStart"/>
       <w:r>
@@ -7604,40 +7559,48 @@
         <w:rPr>
           <w:szCs w:val="26"/>
         </w:rPr>
-        <w:t xml:space="preserve"> </w:t>
-      </w:r>
-      <w:proofErr w:type="spellStart"/>
-      <w:r>
-        <w:rPr>
-          <w:szCs w:val="26"/>
-        </w:rPr>
-        <w:t>Nghệ</w:t>
-      </w:r>
-      <w:proofErr w:type="spellEnd"/>
-      <w:r>
-        <w:rPr>
-          <w:szCs w:val="26"/>
-        </w:rPr>
-        <w:t xml:space="preserve"> STL</w:t>
-      </w:r>
-      <w:r>
-        <w:rPr>
-          <w:szCs w:val="26"/>
-        </w:rPr>
-        <w:t xml:space="preserve"> </w:t>
-      </w:r>
-      <w:r>
-        <w:rPr>
-          <w:szCs w:val="26"/>
-        </w:rPr>
-        <w:t>(STL SOLUTION TECHNOLOGY COMPANY LIMTED)</w:t>
+        <w:t xml:space="preserve"> ty </w:t>
+      </w:r>
+      <w:proofErr w:type="spellStart"/>
+      <w:r>
+        <w:rPr>
+          <w:szCs w:val="26"/>
+        </w:rPr>
+        <w:t>Điện-Điện</w:t>
+      </w:r>
+      <w:proofErr w:type="spellEnd"/>
+      <w:r>
+        <w:rPr>
+          <w:szCs w:val="26"/>
+        </w:rPr>
+        <w:t xml:space="preserve"> </w:t>
+      </w:r>
+      <w:proofErr w:type="spellStart"/>
+      <w:r>
+        <w:rPr>
+          <w:szCs w:val="26"/>
+        </w:rPr>
+        <w:t>tử</w:t>
+      </w:r>
+      <w:proofErr w:type="spellEnd"/>
+      <w:r>
+        <w:rPr>
+          <w:szCs w:val="26"/>
+        </w:rPr>
+        <w:t xml:space="preserve"> C&amp;T</w:t>
+      </w:r>
+      <w:r>
+        <w:rPr>
+          <w:szCs w:val="26"/>
+        </w:rPr>
+        <w:t xml:space="preserve"> </w:t>
       </w:r>
       <w:r>
         <w:rPr>
           <w:szCs w:val="26"/>
           <w:lang w:val="vi-VN"/>
         </w:rPr>
-        <w:t xml:space="preserve"> được thành lập 2017</w:t>
+        <w:t>được thành lập 2017</w:t>
       </w:r>
       <w:r>
         <w:rPr>
@@ -7657,20 +7620,57 @@
         <w:jc w:val="both"/>
         <w:rPr>
           <w:szCs w:val="26"/>
-        </w:rPr>
-      </w:pPr>
-      <w:r>
-        <w:rPr>
-          <w:szCs w:val="26"/>
           <w:lang w:val="vi-VN"/>
         </w:rPr>
-        <w:t xml:space="preserve">Tên doanh nghiệp: CÔNG TY TNHH </w:t>
-      </w:r>
-      <w:r>
-        <w:rPr>
-          <w:szCs w:val="26"/>
-        </w:rPr>
-        <w:t>GIẢI PHÁP CÔNG NGHỆ STL</w:t>
+      </w:pPr>
+      <w:r>
+        <w:rPr>
+          <w:szCs w:val="26"/>
+          <w:lang w:val="vi-VN"/>
+        </w:rPr>
+        <w:t xml:space="preserve">Tên doanh nghiệp: </w:t>
+      </w:r>
+      <w:proofErr w:type="spellStart"/>
+      <w:r>
+        <w:rPr>
+          <w:szCs w:val="26"/>
+        </w:rPr>
+        <w:t>Công</w:t>
+      </w:r>
+      <w:proofErr w:type="spellEnd"/>
+      <w:r>
+        <w:rPr>
+          <w:szCs w:val="26"/>
+        </w:rPr>
+        <w:t xml:space="preserve"> ty </w:t>
+      </w:r>
+      <w:proofErr w:type="spellStart"/>
+      <w:r>
+        <w:rPr>
+          <w:szCs w:val="26"/>
+        </w:rPr>
+        <w:t>Điện-Điện</w:t>
+      </w:r>
+      <w:proofErr w:type="spellEnd"/>
+      <w:r>
+        <w:rPr>
+          <w:szCs w:val="26"/>
+        </w:rPr>
+        <w:t xml:space="preserve"> </w:t>
+      </w:r>
+      <w:proofErr w:type="spellStart"/>
+      <w:r>
+        <w:rPr>
+          <w:szCs w:val="26"/>
+        </w:rPr>
+        <w:t>tử</w:t>
+      </w:r>
+      <w:proofErr w:type="spellEnd"/>
+      <w:r>
+        <w:rPr>
+          <w:szCs w:val="26"/>
+        </w:rPr>
+        <w:t xml:space="preserve"> C&amp;T</w:t>
       </w:r>
       <w:r>
         <w:rPr>
@@ -7720,7 +7720,6 @@
         <w:spacing w:after="0" w:line="360" w:lineRule="auto"/>
         <w:jc w:val="both"/>
         <w:rPr>
-          <w:b/>
           <w:szCs w:val="26"/>
         </w:rPr>
       </w:pPr>
@@ -7892,60 +7891,216 @@
         <w:rPr>
           <w:szCs w:val="26"/>
         </w:rPr>
-        <w:t>Tên</w:t>
-      </w:r>
-      <w:proofErr w:type="spellEnd"/>
-      <w:r>
-        <w:rPr>
-          <w:szCs w:val="26"/>
-        </w:rPr>
-        <w:t xml:space="preserve"> </w:t>
-      </w:r>
-      <w:proofErr w:type="spellStart"/>
-      <w:r>
-        <w:rPr>
-          <w:szCs w:val="26"/>
-        </w:rPr>
-        <w:t>tiếng</w:t>
-      </w:r>
-      <w:proofErr w:type="spellEnd"/>
-      <w:r>
-        <w:rPr>
-          <w:szCs w:val="26"/>
-        </w:rPr>
-        <w:t xml:space="preserve"> </w:t>
-      </w:r>
-      <w:proofErr w:type="spellStart"/>
-      <w:r>
-        <w:rPr>
-          <w:szCs w:val="26"/>
-        </w:rPr>
-        <w:t>a</w:t>
-      </w:r>
-      <w:r>
-        <w:rPr>
-          <w:szCs w:val="26"/>
-        </w:rPr>
-        <w:t>nh</w:t>
-      </w:r>
-      <w:proofErr w:type="spellEnd"/>
-      <w:r>
-        <w:rPr>
-          <w:szCs w:val="26"/>
-        </w:rPr>
-        <w:t xml:space="preserve">:  </w:t>
-      </w:r>
-      <w:r>
-        <w:rPr>
-          <w:szCs w:val="26"/>
-        </w:rPr>
-        <w:t>STL SOLUTION TECHNOLOGY COMPANY LIMTED</w:t>
-      </w:r>
-      <w:r>
-        <w:rPr>
-          <w:szCs w:val="26"/>
-        </w:rPr>
-        <w:t>.</w:t>
+        <w:t>Trụ</w:t>
+      </w:r>
+      <w:proofErr w:type="spellEnd"/>
+      <w:r>
+        <w:rPr>
+          <w:szCs w:val="26"/>
+        </w:rPr>
+        <w:t xml:space="preserve"> </w:t>
+      </w:r>
+      <w:proofErr w:type="spellStart"/>
+      <w:r>
+        <w:rPr>
+          <w:szCs w:val="26"/>
+        </w:rPr>
+        <w:t>sở</w:t>
+      </w:r>
+      <w:proofErr w:type="spellEnd"/>
+      <w:r>
+        <w:rPr>
+          <w:szCs w:val="26"/>
+        </w:rPr>
+        <w:t>:</w:t>
+      </w:r>
+      <w:r>
+        <w:rPr>
+          <w:szCs w:val="26"/>
+        </w:rPr>
+        <w:t xml:space="preserve"> </w:t>
+      </w:r>
+      <w:r>
+        <w:rPr>
+          <w:szCs w:val="26"/>
+        </w:rPr>
+        <w:t xml:space="preserve">24/22 </w:t>
+      </w:r>
+      <w:proofErr w:type="spellStart"/>
+      <w:r>
+        <w:rPr>
+          <w:szCs w:val="26"/>
+        </w:rPr>
+        <w:t>Đường</w:t>
+      </w:r>
+      <w:proofErr w:type="spellEnd"/>
+      <w:r>
+        <w:rPr>
+          <w:szCs w:val="26"/>
+        </w:rPr>
+        <w:t xml:space="preserve"> </w:t>
+      </w:r>
+      <w:proofErr w:type="spellStart"/>
+      <w:r>
+        <w:rPr>
+          <w:szCs w:val="26"/>
+        </w:rPr>
+        <w:t>số</w:t>
+      </w:r>
+      <w:proofErr w:type="spellEnd"/>
+      <w:r>
+        <w:rPr>
+          <w:szCs w:val="26"/>
+        </w:rPr>
+        <w:t xml:space="preserve"> 23,</w:t>
+      </w:r>
+      <w:r>
+        <w:rPr>
+          <w:szCs w:val="26"/>
+        </w:rPr>
+        <w:t xml:space="preserve"> </w:t>
+      </w:r>
+      <w:proofErr w:type="spellStart"/>
+      <w:r>
+        <w:rPr>
+          <w:szCs w:val="26"/>
+        </w:rPr>
+        <w:t>Phường</w:t>
+      </w:r>
+      <w:proofErr w:type="spellEnd"/>
+      <w:r>
+        <w:rPr>
+          <w:szCs w:val="26"/>
+        </w:rPr>
+        <w:t xml:space="preserve"> </w:t>
+      </w:r>
+      <w:proofErr w:type="spellStart"/>
+      <w:r>
+        <w:rPr>
+          <w:szCs w:val="26"/>
+        </w:rPr>
+        <w:t>Hiệp</w:t>
+      </w:r>
+      <w:proofErr w:type="spellEnd"/>
+      <w:r>
+        <w:rPr>
+          <w:szCs w:val="26"/>
+        </w:rPr>
+        <w:t xml:space="preserve"> </w:t>
+      </w:r>
+      <w:proofErr w:type="spellStart"/>
+      <w:r>
+        <w:rPr>
+          <w:szCs w:val="26"/>
+        </w:rPr>
+        <w:t>Bình</w:t>
+      </w:r>
+      <w:proofErr w:type="spellEnd"/>
+      <w:r>
+        <w:rPr>
+          <w:szCs w:val="26"/>
+        </w:rPr>
+        <w:t xml:space="preserve"> </w:t>
+      </w:r>
+      <w:proofErr w:type="spellStart"/>
+      <w:r>
+        <w:rPr>
+          <w:szCs w:val="26"/>
+        </w:rPr>
+        <w:t>Chánh</w:t>
+      </w:r>
+      <w:proofErr w:type="spellEnd"/>
+      <w:r>
+        <w:rPr>
+          <w:szCs w:val="26"/>
+        </w:rPr>
+        <w:t>,</w:t>
+      </w:r>
+      <w:r>
+        <w:rPr>
+          <w:szCs w:val="26"/>
+        </w:rPr>
+        <w:t xml:space="preserve"> </w:t>
+      </w:r>
+      <w:r>
+        <w:rPr>
+          <w:szCs w:val="26"/>
+        </w:rPr>
+        <w:t>Q.</w:t>
+      </w:r>
+      <w:r>
+        <w:rPr>
+          <w:szCs w:val="26"/>
+        </w:rPr>
+        <w:t xml:space="preserve"> </w:t>
+      </w:r>
+      <w:proofErr w:type="spellStart"/>
+      <w:r>
+        <w:rPr>
+          <w:szCs w:val="26"/>
+        </w:rPr>
+        <w:t>Thủ</w:t>
+      </w:r>
+      <w:proofErr w:type="spellEnd"/>
+      <w:r>
+        <w:rPr>
+          <w:szCs w:val="26"/>
+        </w:rPr>
+        <w:t xml:space="preserve"> </w:t>
+      </w:r>
+      <w:proofErr w:type="spellStart"/>
+      <w:r>
+        <w:rPr>
+          <w:szCs w:val="26"/>
+        </w:rPr>
+        <w:t>Đức</w:t>
+      </w:r>
+      <w:proofErr w:type="spellEnd"/>
+      <w:r>
+        <w:rPr>
+          <w:szCs w:val="26"/>
+        </w:rPr>
+        <w:t>,</w:t>
+      </w:r>
+      <w:r>
+        <w:rPr>
+          <w:szCs w:val="26"/>
+        </w:rPr>
+        <w:t xml:space="preserve"> </w:t>
+      </w:r>
+      <w:r>
+        <w:rPr>
+          <w:szCs w:val="26"/>
+        </w:rPr>
+        <w:t xml:space="preserve">TP </w:t>
+      </w:r>
+      <w:proofErr w:type="spellStart"/>
+      <w:r>
+        <w:rPr>
+          <w:szCs w:val="26"/>
+        </w:rPr>
+        <w:t>Hồ</w:t>
+      </w:r>
+      <w:proofErr w:type="spellEnd"/>
+      <w:r>
+        <w:rPr>
+          <w:szCs w:val="26"/>
+        </w:rPr>
+        <w:t xml:space="preserve"> </w:t>
+      </w:r>
+      <w:proofErr w:type="spellStart"/>
+      <w:r>
+        <w:rPr>
+          <w:szCs w:val="26"/>
+        </w:rPr>
+        <w:t>Chí</w:t>
+      </w:r>
+      <w:proofErr w:type="spellEnd"/>
+      <w:r>
+        <w:rPr>
+          <w:szCs w:val="26"/>
+        </w:rPr>
+        <w:t xml:space="preserve"> Minh.</w:t>
       </w:r>
     </w:p>
     <w:p>
@@ -7966,47 +8121,7 @@
         <w:rPr>
           <w:szCs w:val="26"/>
         </w:rPr>
-        <w:t>Trụ</w:t>
-      </w:r>
-      <w:proofErr w:type="spellEnd"/>
-      <w:r>
-        <w:rPr>
-          <w:szCs w:val="26"/>
-        </w:rPr>
-        <w:t xml:space="preserve"> </w:t>
-      </w:r>
-      <w:proofErr w:type="spellStart"/>
-      <w:r>
-        <w:rPr>
-          <w:szCs w:val="26"/>
-        </w:rPr>
-        <w:t>sở</w:t>
-      </w:r>
-      <w:proofErr w:type="spellEnd"/>
-      <w:r>
-        <w:rPr>
-          <w:szCs w:val="26"/>
-        </w:rPr>
-        <w:t>:</w:t>
-      </w:r>
-      <w:r>
-        <w:rPr>
-          <w:szCs w:val="26"/>
-        </w:rPr>
-        <w:t xml:space="preserve"> </w:t>
-      </w:r>
-      <w:r>
-        <w:rPr>
-          <w:szCs w:val="26"/>
-        </w:rPr>
-        <w:t xml:space="preserve">24/22 </w:t>
-      </w:r>
-      <w:proofErr w:type="spellStart"/>
-      <w:r>
-        <w:rPr>
-          <w:szCs w:val="26"/>
-        </w:rPr>
-        <w:t>Đường</w:t>
+        <w:t>Mã</w:t>
       </w:r>
       <w:proofErr w:type="spellEnd"/>
       <w:r>
@@ -8027,155 +8142,39 @@
         <w:rPr>
           <w:szCs w:val="26"/>
         </w:rPr>
-        <w:t xml:space="preserve"> 23,</w:t>
-      </w:r>
-      <w:r>
-        <w:rPr>
-          <w:szCs w:val="26"/>
-        </w:rPr>
-        <w:t xml:space="preserve"> </w:t>
-      </w:r>
-      <w:proofErr w:type="spellStart"/>
-      <w:r>
-        <w:rPr>
-          <w:szCs w:val="26"/>
-        </w:rPr>
-        <w:t>Phường</w:t>
-      </w:r>
-      <w:proofErr w:type="spellEnd"/>
-      <w:r>
-        <w:rPr>
-          <w:szCs w:val="26"/>
-        </w:rPr>
-        <w:t xml:space="preserve"> </w:t>
-      </w:r>
-      <w:proofErr w:type="spellStart"/>
-      <w:r>
-        <w:rPr>
-          <w:szCs w:val="26"/>
-        </w:rPr>
-        <w:t>Hiệp</w:t>
-      </w:r>
-      <w:proofErr w:type="spellEnd"/>
-      <w:r>
-        <w:rPr>
-          <w:szCs w:val="26"/>
-        </w:rPr>
-        <w:t xml:space="preserve"> </w:t>
-      </w:r>
-      <w:proofErr w:type="spellStart"/>
-      <w:r>
-        <w:rPr>
-          <w:szCs w:val="26"/>
-        </w:rPr>
-        <w:t>Bình</w:t>
-      </w:r>
-      <w:proofErr w:type="spellEnd"/>
-      <w:r>
-        <w:rPr>
-          <w:szCs w:val="26"/>
-        </w:rPr>
-        <w:t xml:space="preserve"> </w:t>
-      </w:r>
-      <w:proofErr w:type="spellStart"/>
-      <w:r>
-        <w:rPr>
-          <w:szCs w:val="26"/>
-        </w:rPr>
-        <w:t>Chánh</w:t>
-      </w:r>
-      <w:proofErr w:type="spellEnd"/>
-      <w:r>
-        <w:rPr>
-          <w:szCs w:val="26"/>
-        </w:rPr>
-        <w:t>,</w:t>
-      </w:r>
-      <w:r>
-        <w:rPr>
-          <w:szCs w:val="26"/>
-        </w:rPr>
-        <w:t xml:space="preserve"> </w:t>
-      </w:r>
-      <w:r>
-        <w:rPr>
-          <w:szCs w:val="26"/>
-        </w:rPr>
-        <w:t>Q.</w:t>
-      </w:r>
-      <w:r>
-        <w:rPr>
-          <w:szCs w:val="26"/>
-        </w:rPr>
-        <w:t xml:space="preserve"> </w:t>
-      </w:r>
-      <w:proofErr w:type="spellStart"/>
-      <w:r>
-        <w:rPr>
-          <w:szCs w:val="26"/>
-        </w:rPr>
-        <w:t>Thủ</w:t>
-      </w:r>
-      <w:proofErr w:type="spellEnd"/>
-      <w:r>
-        <w:rPr>
-          <w:szCs w:val="26"/>
-        </w:rPr>
-        <w:t xml:space="preserve"> </w:t>
-      </w:r>
-      <w:proofErr w:type="spellStart"/>
-      <w:r>
-        <w:rPr>
-          <w:szCs w:val="26"/>
-        </w:rPr>
-        <w:t>Đức</w:t>
-      </w:r>
-      <w:proofErr w:type="spellEnd"/>
-      <w:r>
-        <w:rPr>
-          <w:szCs w:val="26"/>
-        </w:rPr>
-        <w:t>,</w:t>
-      </w:r>
-      <w:r>
-        <w:rPr>
-          <w:szCs w:val="26"/>
-        </w:rPr>
-        <w:t xml:space="preserve"> </w:t>
-      </w:r>
-      <w:r>
-        <w:rPr>
-          <w:szCs w:val="26"/>
-        </w:rPr>
-        <w:t xml:space="preserve">TP </w:t>
-      </w:r>
-      <w:proofErr w:type="spellStart"/>
-      <w:r>
-        <w:rPr>
-          <w:szCs w:val="26"/>
-        </w:rPr>
-        <w:t>Hồ</w:t>
-      </w:r>
-      <w:proofErr w:type="spellEnd"/>
-      <w:r>
-        <w:rPr>
-          <w:szCs w:val="26"/>
-        </w:rPr>
-        <w:t xml:space="preserve"> </w:t>
-      </w:r>
-      <w:proofErr w:type="spellStart"/>
-      <w:r>
-        <w:rPr>
-          <w:szCs w:val="26"/>
-        </w:rPr>
-        <w:t>Chí</w:t>
-      </w:r>
-      <w:proofErr w:type="spellEnd"/>
-      <w:r>
-        <w:rPr>
-          <w:szCs w:val="26"/>
-        </w:rPr>
-        <w:t xml:space="preserve"> Minh.</w:t>
+        <w:t xml:space="preserve"> </w:t>
+      </w:r>
+      <w:proofErr w:type="spellStart"/>
+      <w:r>
+        <w:rPr>
+          <w:szCs w:val="26"/>
+        </w:rPr>
+        <w:t>thuế</w:t>
+      </w:r>
+      <w:proofErr w:type="spellEnd"/>
+      <w:r>
+        <w:rPr>
+          <w:szCs w:val="26"/>
+        </w:rPr>
+        <w:t>: 031</w:t>
+      </w:r>
+      <w:r>
+        <w:rPr>
+          <w:szCs w:val="26"/>
+        </w:rPr>
+        <w:t>686</w:t>
+      </w:r>
+      <w:r>
+        <w:rPr>
+          <w:szCs w:val="26"/>
+        </w:rPr>
+        <w:t>3901</w:t>
+      </w:r>
+      <w:r>
+        <w:rPr>
+          <w:szCs w:val="26"/>
+        </w:rPr>
+        <w:t>.</w:t>
       </w:r>
     </w:p>
     <w:p>
@@ -8191,80 +8190,6 @@
           <w:szCs w:val="26"/>
         </w:rPr>
       </w:pPr>
-      <w:proofErr w:type="spellStart"/>
-      <w:r>
-        <w:rPr>
-          <w:szCs w:val="26"/>
-        </w:rPr>
-        <w:t>Mã</w:t>
-      </w:r>
-      <w:proofErr w:type="spellEnd"/>
-      <w:r>
-        <w:rPr>
-          <w:szCs w:val="26"/>
-        </w:rPr>
-        <w:t xml:space="preserve"> </w:t>
-      </w:r>
-      <w:proofErr w:type="spellStart"/>
-      <w:r>
-        <w:rPr>
-          <w:szCs w:val="26"/>
-        </w:rPr>
-        <w:t>số</w:t>
-      </w:r>
-      <w:proofErr w:type="spellEnd"/>
-      <w:r>
-        <w:rPr>
-          <w:szCs w:val="26"/>
-        </w:rPr>
-        <w:t xml:space="preserve"> </w:t>
-      </w:r>
-      <w:proofErr w:type="spellStart"/>
-      <w:r>
-        <w:rPr>
-          <w:szCs w:val="26"/>
-        </w:rPr>
-        <w:t>thuế</w:t>
-      </w:r>
-      <w:proofErr w:type="spellEnd"/>
-      <w:r>
-        <w:rPr>
-          <w:szCs w:val="26"/>
-        </w:rPr>
-        <w:t>: 031</w:t>
-      </w:r>
-      <w:r>
-        <w:rPr>
-          <w:szCs w:val="26"/>
-        </w:rPr>
-        <w:t>686</w:t>
-      </w:r>
-      <w:r>
-        <w:rPr>
-          <w:szCs w:val="26"/>
-        </w:rPr>
-        <w:t>3901</w:t>
-      </w:r>
-      <w:r>
-        <w:rPr>
-          <w:szCs w:val="26"/>
-        </w:rPr>
-        <w:t>.</w:t>
-      </w:r>
-    </w:p>
-    <w:p>
-      <w:pPr>
-        <w:pStyle w:val="ListParagraph"/>
-        <w:numPr>
-          <w:ilvl w:val="0"/>
-          <w:numId w:val="20"/>
-        </w:numPr>
-        <w:spacing w:after="0" w:line="360" w:lineRule="auto"/>
-        <w:jc w:val="both"/>
-        <w:rPr>
-          <w:szCs w:val="26"/>
-        </w:rPr>
-      </w:pPr>
       <w:r>
         <w:rPr>
           <w:szCs w:val="26"/>
@@ -8544,7 +8469,6 @@
         <w:rPr>
           <w:rFonts w:eastAsia="Times New Roman"/>
         </w:rPr>
-        <w:lastRenderedPageBreak/>
         <w:t xml:space="preserve"> </w:t>
       </w:r>
       <w:bookmarkStart w:id="31" w:name="_Toc76818538"/>
@@ -8612,6 +8536,7 @@
           <w:szCs w:val="26"/>
           <w:lang w:val="vi-VN"/>
         </w:rPr>
+        <w:lastRenderedPageBreak/>
         <w:t>Không ngừng cải tiến cơ cấu quản lý, trang thiết bị sản xuất, đa dạng hoá các chủng loại sản phẩm để phù hợp với nhu cầu của khách hàng.</w:t>
       </w:r>
     </w:p>
@@ -8812,6 +8737,7 @@
         <w:rPr>
           <w:lang w:val="vi-VN"/>
         </w:rPr>
+        <w:lastRenderedPageBreak/>
         <w:t xml:space="preserve">1.5. Mô tả công </w:t>
       </w:r>
       <w:proofErr w:type="spellStart"/>
@@ -10720,7 +10646,6 @@
         <w:rPr>
           <w:szCs w:val="26"/>
         </w:rPr>
-        <w:lastRenderedPageBreak/>
         <w:t>Trợ</w:t>
       </w:r>
       <w:proofErr w:type="spellEnd"/>
@@ -10866,6 +10791,7 @@
       <w:bookmarkStart w:id="47" w:name="_Toc76818545"/>
       <w:bookmarkStart w:id="48" w:name="_Toc76819751"/>
       <w:r>
+        <w:lastRenderedPageBreak/>
         <w:t>1.5.5.</w:t>
       </w:r>
       <w:r>
@@ -28776,21 +28702,7 @@
         <w:rPr>
           <w:szCs w:val="26"/>
         </w:rPr>
-        <w:t xml:space="preserve"> </w:t>
-      </w:r>
-      <w:proofErr w:type="spellStart"/>
-      <w:r>
-        <w:rPr>
-          <w:szCs w:val="26"/>
-        </w:rPr>
-        <w:t>gì</w:t>
-      </w:r>
-      <w:proofErr w:type="spellEnd"/>
-      <w:r>
-        <w:rPr>
-          <w:szCs w:val="26"/>
-        </w:rPr>
-        <w:t>?</w:t>
+        <w:t xml:space="preserve"> gì?</w:t>
       </w:r>
     </w:p>
     <w:p>
